--- a/Data Understanding.docx
+++ b/Data Understanding.docx
@@ -1231,16 +1231,18 @@
           <w:rFonts w:cstheme="minorHAnsi"/>
           <w:b w:val="0"/>
           <w:bCs w:val="0"/>
-          <w:color w:val="000000"/>
-          <w:sz w:val="21"/>
-          <w:szCs w:val="21"/>
-          <w:lang w:val="en-US"/>
-        </w:rPr>
-      </w:pPr>
-      <w:r>
-        <w:rPr>
-          <w:rStyle w:val="Forte"/>
-          <w:rFonts w:cstheme="minorHAnsi"/>
+          <w:strike/>
+          <w:color w:val="000000"/>
+          <w:sz w:val="21"/>
+          <w:szCs w:val="21"/>
+          <w:lang w:val="en-US"/>
+        </w:rPr>
+      </w:pPr>
+      <w:r>
+        <w:rPr>
+          <w:rStyle w:val="Forte"/>
+          <w:rFonts w:cstheme="minorHAnsi"/>
+          <w:strike/>
           <w:color w:val="000000"/>
           <w:sz w:val="21"/>
           <w:szCs w:val="21"/>
@@ -1254,6 +1256,7 @@
           <w:rFonts w:cstheme="minorHAnsi"/>
           <w:b w:val="0"/>
           <w:bCs w:val="0"/>
+          <w:strike/>
           <w:color w:val="000000"/>
           <w:sz w:val="21"/>
           <w:szCs w:val="21"/>
@@ -1275,16 +1278,18 @@
           <w:rFonts w:cstheme="minorHAnsi"/>
           <w:b w:val="0"/>
           <w:bCs w:val="0"/>
-          <w:color w:val="000000"/>
-          <w:sz w:val="21"/>
-          <w:szCs w:val="21"/>
-          <w:lang w:val="en-US"/>
-        </w:rPr>
-      </w:pPr>
-      <w:r>
-        <w:rPr>
-          <w:rStyle w:val="Forte"/>
-          <w:rFonts w:cstheme="minorHAnsi"/>
+          <w:strike/>
+          <w:color w:val="000000"/>
+          <w:sz w:val="21"/>
+          <w:szCs w:val="21"/>
+          <w:lang w:val="en-US"/>
+        </w:rPr>
+      </w:pPr>
+      <w:r>
+        <w:rPr>
+          <w:rStyle w:val="Forte"/>
+          <w:rFonts w:cstheme="minorHAnsi"/>
+          <w:strike/>
           <w:color w:val="000000"/>
           <w:sz w:val="21"/>
           <w:szCs w:val="21"/>
@@ -1298,6 +1303,7 @@
           <w:rFonts w:cstheme="minorHAnsi"/>
           <w:b w:val="0"/>
           <w:bCs w:val="0"/>
+          <w:strike/>
           <w:color w:val="000000"/>
           <w:sz w:val="21"/>
           <w:szCs w:val="21"/>
@@ -1319,16 +1325,18 @@
           <w:rFonts w:cstheme="minorHAnsi"/>
           <w:b w:val="0"/>
           <w:bCs w:val="0"/>
-          <w:color w:val="000000"/>
-          <w:sz w:val="21"/>
-          <w:szCs w:val="21"/>
-          <w:lang w:val="en-US"/>
-        </w:rPr>
-      </w:pPr>
-      <w:r>
-        <w:rPr>
-          <w:rStyle w:val="Forte"/>
-          <w:rFonts w:cstheme="minorHAnsi"/>
+          <w:strike/>
+          <w:color w:val="000000"/>
+          <w:sz w:val="21"/>
+          <w:szCs w:val="21"/>
+          <w:lang w:val="en-US"/>
+        </w:rPr>
+      </w:pPr>
+      <w:r>
+        <w:rPr>
+          <w:rStyle w:val="Forte"/>
+          <w:rFonts w:cstheme="minorHAnsi"/>
+          <w:strike/>
           <w:color w:val="000000"/>
           <w:sz w:val="21"/>
           <w:szCs w:val="21"/>
@@ -1342,6 +1350,7 @@
           <w:rFonts w:cstheme="minorHAnsi"/>
           <w:b w:val="0"/>
           <w:bCs w:val="0"/>
+          <w:strike/>
           <w:color w:val="000000"/>
           <w:sz w:val="21"/>
           <w:szCs w:val="21"/>
@@ -1363,16 +1372,18 @@
           <w:rFonts w:cstheme="minorHAnsi"/>
           <w:b w:val="0"/>
           <w:bCs w:val="0"/>
-          <w:color w:val="000000"/>
-          <w:sz w:val="21"/>
-          <w:szCs w:val="21"/>
-          <w:lang w:val="en-US"/>
-        </w:rPr>
-      </w:pPr>
-      <w:r>
-        <w:rPr>
-          <w:rStyle w:val="Forte"/>
-          <w:rFonts w:cstheme="minorHAnsi"/>
+          <w:strike/>
+          <w:color w:val="000000"/>
+          <w:sz w:val="21"/>
+          <w:szCs w:val="21"/>
+          <w:lang w:val="en-US"/>
+        </w:rPr>
+      </w:pPr>
+      <w:r>
+        <w:rPr>
+          <w:rStyle w:val="Forte"/>
+          <w:rFonts w:cstheme="minorHAnsi"/>
+          <w:strike/>
           <w:color w:val="000000"/>
           <w:sz w:val="21"/>
           <w:szCs w:val="21"/>
@@ -1386,6 +1397,7 @@
           <w:rFonts w:cstheme="minorHAnsi"/>
           <w:b w:val="0"/>
           <w:bCs w:val="0"/>
+          <w:strike/>
           <w:color w:val="000000"/>
           <w:sz w:val="21"/>
           <w:szCs w:val="21"/>
@@ -1407,16 +1419,18 @@
           <w:rFonts w:cstheme="minorHAnsi"/>
           <w:b w:val="0"/>
           <w:bCs w:val="0"/>
-          <w:color w:val="000000"/>
-          <w:sz w:val="21"/>
-          <w:szCs w:val="21"/>
-          <w:lang w:val="en-US"/>
-        </w:rPr>
-      </w:pPr>
-      <w:r>
-        <w:rPr>
-          <w:rStyle w:val="Forte"/>
-          <w:rFonts w:cstheme="minorHAnsi"/>
+          <w:strike/>
+          <w:color w:val="000000"/>
+          <w:sz w:val="21"/>
+          <w:szCs w:val="21"/>
+          <w:lang w:val="en-US"/>
+        </w:rPr>
+      </w:pPr>
+      <w:r>
+        <w:rPr>
+          <w:rStyle w:val="Forte"/>
+          <w:rFonts w:cstheme="minorHAnsi"/>
+          <w:strike/>
           <w:color w:val="000000"/>
           <w:sz w:val="21"/>
           <w:szCs w:val="21"/>
@@ -1430,6 +1444,7 @@
           <w:rFonts w:cstheme="minorHAnsi"/>
           <w:b w:val="0"/>
           <w:bCs w:val="0"/>
+          <w:strike/>
           <w:color w:val="000000"/>
           <w:sz w:val="21"/>
           <w:szCs w:val="21"/>
@@ -1692,16 +1707,18 @@
           <w:rFonts w:cstheme="minorHAnsi"/>
           <w:b w:val="0"/>
           <w:bCs w:val="0"/>
-          <w:color w:val="000000"/>
-          <w:sz w:val="21"/>
-          <w:szCs w:val="21"/>
-          <w:lang w:val="en-US"/>
-        </w:rPr>
-      </w:pPr>
-      <w:r>
-        <w:rPr>
-          <w:rStyle w:val="Forte"/>
-          <w:rFonts w:cstheme="minorHAnsi"/>
+          <w:strike/>
+          <w:color w:val="000000"/>
+          <w:sz w:val="21"/>
+          <w:szCs w:val="21"/>
+          <w:lang w:val="en-US"/>
+        </w:rPr>
+      </w:pPr>
+      <w:r>
+        <w:rPr>
+          <w:rStyle w:val="Forte"/>
+          <w:rFonts w:cstheme="minorHAnsi"/>
+          <w:strike/>
           <w:color w:val="000000"/>
           <w:sz w:val="21"/>
           <w:szCs w:val="21"/>
@@ -1715,6 +1732,7 @@
           <w:rFonts w:cstheme="minorHAnsi"/>
           <w:b w:val="0"/>
           <w:bCs w:val="0"/>
+          <w:strike/>
           <w:color w:val="000000"/>
           <w:sz w:val="21"/>
           <w:szCs w:val="21"/>
@@ -1736,16 +1754,18 @@
           <w:rFonts w:cstheme="minorHAnsi"/>
           <w:b w:val="0"/>
           <w:bCs w:val="0"/>
-          <w:color w:val="000000"/>
-          <w:sz w:val="21"/>
-          <w:szCs w:val="21"/>
-          <w:lang w:val="en-US"/>
-        </w:rPr>
-      </w:pPr>
-      <w:r>
-        <w:rPr>
-          <w:rStyle w:val="Forte"/>
-          <w:rFonts w:cstheme="minorHAnsi"/>
+          <w:strike/>
+          <w:color w:val="000000"/>
+          <w:sz w:val="21"/>
+          <w:szCs w:val="21"/>
+          <w:lang w:val="en-US"/>
+        </w:rPr>
+      </w:pPr>
+      <w:r>
+        <w:rPr>
+          <w:rStyle w:val="Forte"/>
+          <w:rFonts w:cstheme="minorHAnsi"/>
+          <w:strike/>
           <w:color w:val="000000"/>
           <w:sz w:val="21"/>
           <w:szCs w:val="21"/>
@@ -1759,6 +1779,7 @@
           <w:rFonts w:cstheme="minorHAnsi"/>
           <w:b w:val="0"/>
           <w:bCs w:val="0"/>
+          <w:strike/>
           <w:color w:val="000000"/>
           <w:sz w:val="21"/>
           <w:szCs w:val="21"/>
@@ -1780,16 +1801,18 @@
           <w:rFonts w:cstheme="minorHAnsi"/>
           <w:b w:val="0"/>
           <w:bCs w:val="0"/>
-          <w:color w:val="000000"/>
-          <w:sz w:val="21"/>
-          <w:szCs w:val="21"/>
-          <w:lang w:val="en-US"/>
-        </w:rPr>
-      </w:pPr>
-      <w:r>
-        <w:rPr>
-          <w:rStyle w:val="Forte"/>
-          <w:rFonts w:cstheme="minorHAnsi"/>
+          <w:strike/>
+          <w:color w:val="000000"/>
+          <w:sz w:val="21"/>
+          <w:szCs w:val="21"/>
+          <w:lang w:val="en-US"/>
+        </w:rPr>
+      </w:pPr>
+      <w:r>
+        <w:rPr>
+          <w:rStyle w:val="Forte"/>
+          <w:rFonts w:cstheme="minorHAnsi"/>
+          <w:strike/>
           <w:color w:val="000000"/>
           <w:sz w:val="21"/>
           <w:szCs w:val="21"/>
@@ -1803,6 +1826,7 @@
           <w:rFonts w:cstheme="minorHAnsi"/>
           <w:b w:val="0"/>
           <w:bCs w:val="0"/>
+          <w:strike/>
           <w:color w:val="000000"/>
           <w:sz w:val="21"/>
           <w:szCs w:val="21"/>
